--- a/app/text/04-seafood-reforms/instructions.docx
+++ b/app/text/04-seafood-reforms/instructions.docx
@@ -5,7 +5,7 @@
     <w:p>
       <w:pPr>
         <w:rPr>
-          <w:rFonts w:ascii="Helvetica" w:eastAsia="Times New Roman" w:hAnsi="Helvetica" w:cs="Times New Roman"/>
+          <w:rFonts w:ascii="Helvetica" w:eastAsia="Times New Roman" w:hAnsi="Helvetica" w:cs="Arial"/>
           <w:sz w:val="20"/>
           <w:szCs w:val="20"/>
         </w:rPr>
@@ -18,8 +18,37 @@
         </w:rPr>
         <w:t>This page allows the user to explore strategic opportunities for reforms in marine fisheries and the sustainable expansion of mariculture to provide food and nutrition under climate change. To begin, select a country from the dropdown menu.</w:t>
       </w:r>
+    </w:p>
+    <w:p>
+      <w:pPr>
+        <w:spacing w:before="120"/>
+        <w:rPr>
+          <w:rFonts w:ascii="Helvetica" w:eastAsia="Times New Roman" w:hAnsi="Helvetica" w:cs="Arial"/>
+          <w:i/>
+          <w:sz w:val="20"/>
+          <w:szCs w:val="20"/>
+        </w:rPr>
+      </w:pPr>
+      <w:r>
+        <w:rPr>
+          <w:rFonts w:ascii="Helvetica" w:eastAsia="Times New Roman" w:hAnsi="Helvetica" w:cs="Arial"/>
+          <w:i/>
+          <w:sz w:val="20"/>
+          <w:szCs w:val="20"/>
+        </w:rPr>
+        <w:t>Some of the plots may take a couple of seconds to load. If no plot appears, d</w:t>
+      </w:r>
       <w:bookmarkStart w:id="0" w:name="_GoBack"/>
       <w:bookmarkEnd w:id="0"/>
+      <w:r>
+        <w:rPr>
+          <w:rFonts w:ascii="Helvetica" w:eastAsia="Times New Roman" w:hAnsi="Helvetica" w:cs="Arial"/>
+          <w:i/>
+          <w:sz w:val="20"/>
+          <w:szCs w:val="20"/>
+        </w:rPr>
+        <w:t>ata is not available for the selected country.</w:t>
+      </w:r>
     </w:p>
     <w:sectPr>
       <w:pgSz w:w="12240" w:h="15840"/>
